--- a/Memoria.docx
+++ b/Memoria.docx
@@ -357,20 +357,56 @@
         <w:jc w:val="center"/>
         <w:rPr>
           <w:rFonts w:ascii="Times New Roman" w:hAnsi="Times New Roman" w:cs="Times New Roman"/>
-          <w:sz w:val="32"/>
-          <w:szCs w:val="32"/>
-        </w:rPr>
-      </w:pPr>
-      <w:r>
-        <w:rPr>
-          <w:rFonts w:ascii="Times New Roman" w:hAnsi="Times New Roman" w:cs="Times New Roman"/>
           <w:b/>
           <w:bCs/>
           <w:sz w:val="32"/>
           <w:szCs w:val="32"/>
         </w:rPr>
+      </w:pPr>
+      <w:r>
+        <w:rPr>
+          <w:rFonts w:ascii="Times New Roman" w:hAnsi="Times New Roman" w:cs="Times New Roman"/>
+          <w:b/>
+          <w:bCs/>
+          <w:sz w:val="32"/>
+          <w:szCs w:val="32"/>
+        </w:rPr>
         <w:t>Sandra Gutiérrez Cruz</w:t>
       </w:r>
+    </w:p>
+    <w:p>
+      <w:pPr>
+        <w:jc w:val="center"/>
+        <w:rPr>
+          <w:rFonts w:ascii="Times New Roman" w:hAnsi="Times New Roman" w:cs="Times New Roman"/>
+          <w:b/>
+          <w:bCs/>
+          <w:sz w:val="32"/>
+          <w:szCs w:val="32"/>
+        </w:rPr>
+      </w:pPr>
+    </w:p>
+    <w:p>
+      <w:pPr>
+        <w:jc w:val="center"/>
+        <w:rPr>
+          <w:rFonts w:ascii="Times New Roman" w:hAnsi="Times New Roman" w:cs="Times New Roman"/>
+          <w:b/>
+          <w:bCs/>
+          <w:sz w:val="32"/>
+          <w:szCs w:val="32"/>
+        </w:rPr>
+      </w:pPr>
+    </w:p>
+    <w:p>
+      <w:pPr>
+        <w:jc w:val="both"/>
+        <w:rPr>
+          <w:rFonts w:ascii="Times New Roman" w:hAnsi="Times New Roman" w:cs="Times New Roman"/>
+          <w:sz w:val="32"/>
+          <w:szCs w:val="32"/>
+        </w:rPr>
+      </w:pPr>
     </w:p>
     <w:p/>
     <w:sectPr>
